--- a/lab1_1_computing_league_wide_ERA_and_slugging.docx
+++ b/lab1_1_computing_league_wide_ERA_and_slugging.docx
@@ -475,6 +475,9 @@
     <w:p/>
     <w:p>
       <w:r>
+        <w:rPr>
+          <w:noProof/>
+        </w:rPr>
         <w:lastRenderedPageBreak/>
         <w:drawing>
           <wp:inline distT="0" distB="0" distL="0" distR="0" wp14:anchorId="7DDDECBC" wp14:editId="7F2304B5">
@@ -513,6 +516,9 @@
         </w:drawing>
       </w:r>
       <w:r>
+        <w:rPr>
+          <w:noProof/>
+        </w:rPr>
         <w:drawing>
           <wp:inline distT="0" distB="0" distL="0" distR="0" wp14:anchorId="3C68C76B" wp14:editId="7FFCD550">
             <wp:extent cx="5553850" cy="3267531"/>
@@ -552,6 +558,9 @@
     </w:p>
     <w:p>
       <w:r>
+        <w:rPr>
+          <w:noProof/>
+        </w:rPr>
         <w:lastRenderedPageBreak/>
         <w:drawing>
           <wp:inline distT="0" distB="0" distL="0" distR="0" wp14:anchorId="55098F18" wp14:editId="0A7FC391">
@@ -591,7 +600,14 @@
       </w:r>
     </w:p>
     <w:p/>
-    <w:p/>
+    <w:p>
+      <w:r>
+        <w:t xml:space="preserve">Github repo: </w:t>
+      </w:r>
+      <w:r>
+        <w:t>https://github.com/Maxman0001/lab2</w:t>
+      </w:r>
+    </w:p>
     <w:sectPr>
       <w:pgSz w:w="12240" w:h="15840"/>
       <w:pgMar w:top="720" w:right="720" w:bottom="720" w:left="720" w:header="720" w:footer="720" w:gutter="0"/>
